--- a/tests/gererUE.docx
+++ b/tests/gererUE.docx
@@ -14,6 +14,7 @@
       </w:pPr>
       <w:r>
         <w:rPr>
+          <w:rFonts w:ascii="Liberation Sans" w:hAnsi="Liberation Sans"/>
           <w:b/>
           <w:u w:val="single"/>
           <w:lang w:val="fr-FR"/>
@@ -26,30 +27,40 @@
       <w:pPr>
         <w:pStyle w:val="Normal"/>
         <w:rPr>
+          <w:sz w:val="24"/>
           <w:u w:val="single"/>
           <w:b/>
-          <w:b/>
-          <w:lang w:val="fr-FR"/>
-        </w:rPr>
-      </w:pPr>
-      <w:r>
-        <w:rPr>
-          <w:b/>
+          <w:sz w:val="24"/>
+          <w:b/>
+          <w:szCs w:val="24"/>
+          <w:rFonts w:ascii="Liberation Sans" w:hAnsi="Liberation Sans" w:eastAsia="Calibri" w:cs="" w:cstheme="minorBidi" w:eastAsiaTheme="minorHAnsi"/>
+          <w:color w:val="00000A"/>
+          <w:lang w:val="fr-FR" w:eastAsia="en-US" w:bidi="ar-SA"/>
+        </w:rPr>
+      </w:pPr>
+      <w:r>
+        <w:rPr>
+          <w:rFonts w:eastAsia="Calibri" w:cs="" w:cstheme="minorBidi" w:eastAsiaTheme="minorHAnsi" w:ascii="Liberation Sans" w:hAnsi="Liberation Sans"/>
+          <w:b/>
+          <w:color w:val="00000A"/>
+          <w:sz w:val="24"/>
+          <w:szCs w:val="24"/>
           <w:u w:val="single"/>
-          <w:lang w:val="fr-FR"/>
-        </w:rPr>
-      </w:r>
-      <w:r/>
-    </w:p>
-    <w:p>
-      <w:pPr>
-        <w:pStyle w:val="Normal"/>
-        <w:rPr>
-          <w:lang w:val="fr-FR"/>
-        </w:rPr>
-      </w:pPr>
-      <w:r>
-        <w:rPr>
+          <w:lang w:val="fr-FR" w:eastAsia="en-US" w:bidi="ar-SA"/>
+        </w:rPr>
+      </w:r>
+      <w:r/>
+    </w:p>
+    <w:p>
+      <w:pPr>
+        <w:pStyle w:val="Normal"/>
+        <w:rPr>
+          <w:lang w:val="fr-FR"/>
+        </w:rPr>
+      </w:pPr>
+      <w:r>
+        <w:rPr>
+          <w:rFonts w:ascii="Liberation Sans" w:hAnsi="Liberation Sans"/>
           <w:b/>
           <w:lang w:val="fr-FR"/>
         </w:rPr>
@@ -57,6 +68,7 @@
       </w:r>
       <w:r>
         <w:rPr>
+          <w:rFonts w:ascii="Liberation Sans" w:hAnsi="Liberation Sans"/>
           <w:lang w:val="fr-FR"/>
         </w:rPr>
         <w:t xml:space="preserve">ajout réussit d’une UE dans ecours </w:t>
@@ -67,22 +79,32 @@
       <w:pPr>
         <w:pStyle w:val="Normal"/>
         <w:rPr>
-          <w:lang w:val="fr-FR"/>
-        </w:rPr>
-      </w:pPr>
-      <w:r>
-        <w:rPr>
-          <w:lang w:val="fr-FR"/>
-        </w:rPr>
-      </w:r>
-      <w:r/>
-    </w:p>
-    <w:p>
-      <w:pPr>
-        <w:pStyle w:val="Normal"/>
-      </w:pPr>
-      <w:r>
-        <w:rPr>
+          <w:sz w:val="24"/>
+          <w:sz w:val="24"/>
+          <w:szCs w:val="24"/>
+          <w:rFonts w:ascii="Liberation Sans" w:hAnsi="Liberation Sans" w:eastAsia="Calibri" w:cs="" w:cstheme="minorBidi" w:eastAsiaTheme="minorHAnsi"/>
+          <w:color w:val="00000A"/>
+          <w:lang w:val="fr-FR" w:eastAsia="en-US" w:bidi="ar-SA"/>
+        </w:rPr>
+      </w:pPr>
+      <w:r>
+        <w:rPr>
+          <w:rFonts w:eastAsia="Calibri" w:cs="" w:cstheme="minorBidi" w:eastAsiaTheme="minorHAnsi" w:ascii="Liberation Sans" w:hAnsi="Liberation Sans"/>
+          <w:color w:val="00000A"/>
+          <w:sz w:val="24"/>
+          <w:szCs w:val="24"/>
+          <w:lang w:val="fr-FR" w:eastAsia="en-US" w:bidi="ar-SA"/>
+        </w:rPr>
+      </w:r>
+      <w:r/>
+    </w:p>
+    <w:p>
+      <w:pPr>
+        <w:pStyle w:val="Normal"/>
+      </w:pPr>
+      <w:r>
+        <w:rPr>
+          <w:rFonts w:ascii="Liberation Sans" w:hAnsi="Liberation Sans"/>
           <w:b/>
           <w:u w:val="single"/>
           <w:lang w:val="fr-FR"/>
@@ -91,6 +113,7 @@
       </w:r>
       <w:r>
         <w:rPr>
+          <w:rFonts w:ascii="Liberation Sans" w:hAnsi="Liberation Sans"/>
           <w:b/>
           <w:u w:val="none"/>
           <w:lang w:val="fr-FR"/>
@@ -99,6 +122,7 @@
       </w:r>
       <w:r>
         <w:rPr>
+          <w:rFonts w:ascii="Liberation Sans" w:hAnsi="Liberation Sans"/>
           <w:b w:val="false"/>
           <w:bCs w:val="false"/>
           <w:u w:val="none"/>
@@ -111,26 +135,69 @@
     <w:p>
       <w:pPr>
         <w:pStyle w:val="Normal"/>
-        <w:rPr>
-          <w:lang w:val="fr-FR"/>
-        </w:rPr>
-      </w:pPr>
-      <w:r>
-        <w:rPr>
-          <w:lang w:val="fr-FR"/>
-        </w:rPr>
-      </w:r>
-      <w:r/>
-    </w:p>
-    <w:p>
-      <w:pPr>
-        <w:pStyle w:val="Normal"/>
-        <w:rPr>
-          <w:lang w:val="fr-FR"/>
-        </w:rPr>
-      </w:pPr>
-      <w:r>
-        <w:rPr>
+      </w:pPr>
+      <w:r>
+        <w:rPr>
+          <w:rFonts w:ascii="Liberation Sans" w:hAnsi="Liberation Sans"/>
+          <w:b/>
+          <w:bCs/>
+          <w:u w:val="none"/>
+          <w:lang w:val="fr-FR"/>
+        </w:rPr>
+        <w:t xml:space="preserve">Relecture : </w:t>
+      </w:r>
+      <w:r>
+        <w:rPr>
+          <w:rFonts w:ascii="Liberation Sans" w:hAnsi="Liberation Sans"/>
+          <w:b w:val="false"/>
+          <w:bCs w:val="false"/>
+          <w:u w:val="none"/>
+          <w:lang w:val="fr-FR"/>
+        </w:rPr>
+        <w:t xml:space="preserve">GASPARD CILIA Alexandre, </w:t>
+      </w:r>
+      <w:r>
+        <w:rPr>
+          <w:rFonts w:ascii="Liberation Sans" w:hAnsi="Liberation Sans"/>
+          <w:b w:val="false"/>
+          <w:bCs w:val="false"/>
+          <w:u w:val="none"/>
+          <w:lang w:val="fr-FR"/>
+        </w:rPr>
+        <w:t>Zeineb Boussadia</w:t>
+      </w:r>
+      <w:r/>
+    </w:p>
+    <w:p>
+      <w:pPr>
+        <w:pStyle w:val="Normal"/>
+        <w:rPr>
+          <w:sz w:val="24"/>
+          <w:sz w:val="24"/>
+          <w:szCs w:val="24"/>
+          <w:rFonts w:ascii="Liberation Sans" w:hAnsi="Liberation Sans" w:eastAsia="Calibri" w:cs="" w:cstheme="minorBidi" w:eastAsiaTheme="minorHAnsi"/>
+          <w:color w:val="00000A"/>
+          <w:lang w:val="fr-FR" w:eastAsia="en-US" w:bidi="ar-SA"/>
+        </w:rPr>
+      </w:pPr>
+      <w:r>
+        <w:rPr>
+          <w:rFonts w:eastAsia="Calibri" w:cs="" w:cstheme="minorBidi" w:eastAsiaTheme="minorHAnsi" w:ascii="Liberation Sans" w:hAnsi="Liberation Sans"/>
+          <w:color w:val="00000A"/>
+          <w:sz w:val="24"/>
+          <w:szCs w:val="24"/>
+          <w:lang w:val="fr-FR" w:eastAsia="en-US" w:bidi="ar-SA"/>
+        </w:rPr>
+      </w:r>
+      <w:r/>
+    </w:p>
+    <w:p>
+      <w:pPr>
+        <w:pStyle w:val="Normal"/>
+      </w:pPr>
+      <w:r>
+        <w:rPr>
+          <w:rFonts w:ascii="Liberation Sans" w:hAnsi="Liberation Sans"/>
           <w:b/>
           <w:lang w:val="fr-FR"/>
         </w:rPr>
@@ -138,71 +205,90 @@
       </w:r>
       <w:r>
         <w:rPr>
-          <w:lang w:val="fr-FR"/>
-        </w:rPr>
-        <w:t xml:space="preserve">L’enseignant est authentifié et décide d’ajouter l’UE Ingénierie Logiciel non existante précédemment </w:t>
-      </w:r>
-      <w:r/>
-    </w:p>
-    <w:p>
-      <w:pPr>
-        <w:pStyle w:val="Normal"/>
-        <w:rPr>
-          <w:lang w:val="fr-FR"/>
-        </w:rPr>
-      </w:pPr>
-      <w:r>
-        <w:rPr>
-          <w:lang w:val="fr-FR"/>
-        </w:rPr>
-      </w:r>
-      <w:r/>
-    </w:p>
-    <w:p>
-      <w:pPr>
-        <w:pStyle w:val="Normal"/>
-        <w:rPr>
-          <w:lang w:val="fr-FR"/>
-        </w:rPr>
-      </w:pPr>
-      <w:r>
-        <w:rPr>
-          <w:b/>
-          <w:lang w:val="fr-FR"/>
-        </w:rPr>
-        <w:t xml:space="preserve">Entrée : </w:t>
-      </w:r>
-      <w:r>
-        <w:rPr>
-          <w:lang w:val="fr-FR"/>
-        </w:rPr>
-        <w:t>Ingénierie Logiciel</w:t>
-      </w:r>
-      <w:r/>
-    </w:p>
-    <w:p>
-      <w:pPr>
-        <w:pStyle w:val="Normal"/>
-        <w:rPr>
-          <w:lang w:val="fr-FR"/>
-        </w:rPr>
-      </w:pPr>
-      <w:r>
-        <w:rPr>
-          <w:lang w:val="fr-FR"/>
-        </w:rPr>
-      </w:r>
-      <w:r/>
-    </w:p>
-    <w:p>
-      <w:pPr>
-        <w:pStyle w:val="Normal"/>
-        <w:rPr>
-          <w:lang w:val="fr-FR"/>
-        </w:rPr>
-      </w:pPr>
-      <w:r>
-        <w:rPr>
+          <w:rFonts w:ascii="Liberation Sans" w:hAnsi="Liberation Sans"/>
+          <w:lang w:val="fr-FR"/>
+        </w:rPr>
+        <w:t>L’enseignant est authentifié et décide d’ajouter l’UE « Ingénierie Logiciel » non existante précédemment.</w:t>
+      </w:r>
+      <w:r/>
+    </w:p>
+    <w:p>
+      <w:pPr>
+        <w:pStyle w:val="Normal"/>
+        <w:rPr>
+          <w:sz w:val="24"/>
+          <w:sz w:val="24"/>
+          <w:szCs w:val="24"/>
+          <w:rFonts w:ascii="Liberation Sans" w:hAnsi="Liberation Sans" w:eastAsia="Calibri" w:cs="" w:cstheme="minorBidi" w:eastAsiaTheme="minorHAnsi"/>
+          <w:color w:val="00000A"/>
+          <w:lang w:val="fr-FR" w:eastAsia="en-US" w:bidi="ar-SA"/>
+        </w:rPr>
+      </w:pPr>
+      <w:r>
+        <w:rPr>
+          <w:rFonts w:eastAsia="Calibri" w:cs="" w:cstheme="minorBidi" w:eastAsiaTheme="minorHAnsi" w:ascii="Liberation Sans" w:hAnsi="Liberation Sans"/>
+          <w:color w:val="00000A"/>
+          <w:sz w:val="24"/>
+          <w:szCs w:val="24"/>
+          <w:lang w:val="fr-FR" w:eastAsia="en-US" w:bidi="ar-SA"/>
+        </w:rPr>
+      </w:r>
+      <w:r/>
+    </w:p>
+    <w:p>
+      <w:pPr>
+        <w:pStyle w:val="Normal"/>
+      </w:pPr>
+      <w:r>
+        <w:rPr>
+          <w:rFonts w:ascii="Liberation Sans" w:hAnsi="Liberation Sans"/>
+          <w:b/>
+          <w:lang w:val="fr-FR"/>
+        </w:rPr>
+        <w:t>Entrée : UE : « </w:t>
+      </w:r>
+      <w:r>
+        <w:rPr>
+          <w:rFonts w:ascii="Liberation Sans" w:hAnsi="Liberation Sans"/>
+          <w:lang w:val="fr-FR"/>
+        </w:rPr>
+        <w:t>Ingénierie du Logiciel »</w:t>
+      </w:r>
+      <w:r/>
+    </w:p>
+    <w:p>
+      <w:pPr>
+        <w:pStyle w:val="Normal"/>
+        <w:rPr>
+          <w:sz w:val="24"/>
+          <w:sz w:val="24"/>
+          <w:szCs w:val="24"/>
+          <w:rFonts w:ascii="Liberation Sans" w:hAnsi="Liberation Sans" w:eastAsia="Calibri" w:cs="" w:cstheme="minorBidi" w:eastAsiaTheme="minorHAnsi"/>
+          <w:color w:val="00000A"/>
+          <w:lang w:val="fr-FR" w:eastAsia="en-US" w:bidi="ar-SA"/>
+        </w:rPr>
+      </w:pPr>
+      <w:r>
+        <w:rPr>
+          <w:rFonts w:eastAsia="Calibri" w:cs="" w:cstheme="minorBidi" w:eastAsiaTheme="minorHAnsi" w:ascii="Liberation Sans" w:hAnsi="Liberation Sans"/>
+          <w:color w:val="00000A"/>
+          <w:sz w:val="24"/>
+          <w:szCs w:val="24"/>
+          <w:lang w:val="fr-FR" w:eastAsia="en-US" w:bidi="ar-SA"/>
+        </w:rPr>
+      </w:r>
+      <w:r/>
+    </w:p>
+    <w:p>
+      <w:pPr>
+        <w:pStyle w:val="Normal"/>
+        <w:rPr>
+          <w:lang w:val="fr-FR"/>
+        </w:rPr>
+      </w:pPr>
+      <w:r>
+        <w:rPr>
+          <w:rFonts w:ascii="Liberation Sans" w:hAnsi="Liberation Sans"/>
           <w:b/>
           <w:lang w:val="fr-FR"/>
         </w:rPr>
@@ -217,15 +303,13 @@
           <w:ilvl w:val="0"/>
           <w:numId w:val="1"/>
         </w:numPr>
-        <w:rPr>
-          <w:lang w:val="fr-FR"/>
-        </w:rPr>
-      </w:pPr>
-      <w:r>
-        <w:rPr>
-          <w:lang w:val="fr-FR"/>
-        </w:rPr>
-        <w:t>L’enseignant choisie d’ajouter une UE</w:t>
+      </w:pPr>
+      <w:r>
+        <w:rPr>
+          <w:rFonts w:ascii="Liberation Sans" w:hAnsi="Liberation Sans"/>
+          <w:lang w:val="fr-FR"/>
+        </w:rPr>
+        <w:t>L’enseignant décide d’ajouter une UE</w:t>
       </w:r>
       <w:r/>
     </w:p>
@@ -236,15 +320,13 @@
           <w:ilvl w:val="0"/>
           <w:numId w:val="1"/>
         </w:numPr>
-        <w:rPr>
-          <w:lang w:val="fr-FR"/>
-        </w:rPr>
-      </w:pPr>
-      <w:r>
-        <w:rPr>
-          <w:lang w:val="fr-FR"/>
-        </w:rPr>
-        <w:t xml:space="preserve">Il entre Ingénierie Logiciel comme nom de UE </w:t>
+      </w:pPr>
+      <w:r>
+        <w:rPr>
+          <w:rFonts w:ascii="Liberation Sans" w:hAnsi="Liberation Sans"/>
+          <w:lang w:val="fr-FR"/>
+        </w:rPr>
+        <w:t xml:space="preserve">Il choisit « Ingénierie du Logiciel » comme nom de UE </w:t>
       </w:r>
       <w:r/>
     </w:p>
@@ -261,12 +343,14 @@
       </w:pPr>
       <w:r>
         <w:rPr>
+          <w:rFonts w:ascii="Liberation Sans" w:hAnsi="Liberation Sans"/>
           <w:lang w:val="fr-FR"/>
         </w:rPr>
         <w:t xml:space="preserve">Il valide </w:t>
       </w:r>
       <w:r>
         <w:rPr>
+          <w:rFonts w:ascii="Liberation Sans" w:hAnsi="Liberation Sans"/>
           <w:b/>
           <w:lang w:val="fr-FR"/>
         </w:rPr>
@@ -277,12 +361,10 @@
     <w:p>
       <w:pPr>
         <w:pStyle w:val="Normal"/>
-        <w:rPr>
-          <w:lang w:val="fr-FR"/>
-        </w:rPr>
-      </w:pPr>
-      <w:r>
-        <w:rPr>
+      </w:pPr>
+      <w:r>
+        <w:rPr>
+          <w:rFonts w:ascii="Liberation Sans" w:hAnsi="Liberation Sans"/>
           <w:b/>
           <w:lang w:val="fr-FR"/>
         </w:rPr>
@@ -290,29 +372,32 @@
       </w:r>
       <w:r>
         <w:rPr>
-          <w:lang w:val="fr-FR"/>
-        </w:rPr>
-        <w:t>l’UE Ingénierie Logiciel est ajoutée à</w:t>
+          <w:rFonts w:ascii="Liberation Sans" w:hAnsi="Liberation Sans"/>
+          <w:lang w:val="fr-FR"/>
+        </w:rPr>
+        <w:t>l’UE « Ingénierie du Logiciel » est ajoutée à</w:t>
       </w:r>
       <w:bookmarkStart w:id="0" w:name="_GoBack"/>
       <w:bookmarkEnd w:id="0"/>
       <w:r>
         <w:rPr>
-          <w:lang w:val="fr-FR"/>
-        </w:rPr>
-        <w:t xml:space="preserve"> la liste des UEs </w:t>
-      </w:r>
-      <w:r/>
-    </w:p>
-    <w:p>
-      <w:pPr>
-        <w:pStyle w:val="Normal"/>
-        <w:rPr>
-          <w:lang w:val="fr-FR"/>
-        </w:rPr>
-      </w:pPr>
-      <w:r>
-        <w:rPr>
+          <w:rFonts w:ascii="Liberation Sans" w:hAnsi="Liberation Sans"/>
+          <w:lang w:val="fr-FR"/>
+        </w:rPr>
+        <w:t xml:space="preserve"> la liste des Ues.</w:t>
+      </w:r>
+      <w:r/>
+    </w:p>
+    <w:p>
+      <w:pPr>
+        <w:pStyle w:val="Normal"/>
+        <w:rPr>
+          <w:lang w:val="fr-FR"/>
+        </w:rPr>
+      </w:pPr>
+      <w:r>
+        <w:rPr>
+          <w:rFonts w:ascii="Liberation Sans" w:hAnsi="Liberation Sans"/>
           <w:lang w:val="fr-FR"/>
         </w:rPr>
         <w:t>Le système affiche un message de confirmation de l’ajout de l ‘UE</w:t>
@@ -323,25 +408,35 @@
       <w:pPr>
         <w:pStyle w:val="Normal"/>
         <w:rPr>
-          <w:lang w:val="fr-FR"/>
-        </w:rPr>
-      </w:pPr>
-      <w:r>
-        <w:rPr>
-          <w:lang w:val="fr-FR"/>
-        </w:rPr>
-      </w:r>
-      <w:r/>
-    </w:p>
-    <w:p>
-      <w:pPr>
-        <w:pStyle w:val="Normal"/>
-        <w:rPr>
-          <w:lang w:val="fr-FR"/>
-        </w:rPr>
-      </w:pPr>
-      <w:r>
-        <w:rPr>
+          <w:sz w:val="24"/>
+          <w:sz w:val="24"/>
+          <w:szCs w:val="24"/>
+          <w:rFonts w:ascii="Liberation Sans" w:hAnsi="Liberation Sans" w:eastAsia="Calibri" w:cs="" w:cstheme="minorBidi" w:eastAsiaTheme="minorHAnsi"/>
+          <w:color w:val="00000A"/>
+          <w:lang w:val="fr-FR" w:eastAsia="en-US" w:bidi="ar-SA"/>
+        </w:rPr>
+      </w:pPr>
+      <w:r>
+        <w:rPr>
+          <w:rFonts w:eastAsia="Calibri" w:cs="" w:cstheme="minorBidi" w:eastAsiaTheme="minorHAnsi" w:ascii="Liberation Sans" w:hAnsi="Liberation Sans"/>
+          <w:color w:val="00000A"/>
+          <w:sz w:val="24"/>
+          <w:szCs w:val="24"/>
+          <w:lang w:val="fr-FR" w:eastAsia="en-US" w:bidi="ar-SA"/>
+        </w:rPr>
+      </w:r>
+      <w:r/>
+    </w:p>
+    <w:p>
+      <w:pPr>
+        <w:pStyle w:val="Normal"/>
+        <w:rPr>
+          <w:lang w:val="fr-FR"/>
+        </w:rPr>
+      </w:pPr>
+      <w:r>
+        <w:rPr>
+          <w:rFonts w:ascii="Liberation Sans" w:hAnsi="Liberation Sans"/>
           <w:b/>
           <w:lang w:val="fr-FR"/>
         </w:rPr>
@@ -349,6 +444,7 @@
       </w:r>
       <w:r>
         <w:rPr>
+          <w:rFonts w:ascii="Liberation Sans" w:hAnsi="Liberation Sans"/>
           <w:lang w:val="fr-FR"/>
         </w:rPr>
         <w:t xml:space="preserve">visuel pour la confirmation </w:t>
@@ -358,42 +454,58 @@
     <w:p>
       <w:pPr>
         <w:pStyle w:val="Normal"/>
-        <w:rPr>
-          <w:lang w:val="fr-FR"/>
-        </w:rPr>
-      </w:pPr>
-      <w:r>
-        <w:rPr>
-          <w:lang w:val="fr-FR"/>
-        </w:rPr>
-        <w:t xml:space="preserve">Pour se rassurer que l’ajout s’est bien déroulé On peut essayer de vérifier l’existence de l’UE Ingénierie Logiciel    </w:t>
-      </w:r>
-      <w:r/>
-    </w:p>
-    <w:p>
-      <w:pPr>
-        <w:pStyle w:val="Normal"/>
-        <w:rPr>
-          <w:lang w:val="fr-FR"/>
-        </w:rPr>
-      </w:pPr>
-      <w:r>
-        <w:rPr>
-          <w:lang w:val="fr-FR"/>
-        </w:rPr>
-      </w:r>
-      <w:r/>
-    </w:p>
-    <w:p>
-      <w:pPr>
-        <w:pStyle w:val="Normal"/>
-        <w:rPr>
-          <w:lang w:val="fr-FR"/>
-        </w:rPr>
-      </w:pPr>
-      <w:r>
-        <w:rPr>
-          <w:lang w:val="fr-FR"/>
+      </w:pPr>
+      <w:r>
+        <w:rPr>
+          <w:rFonts w:ascii="Liberation Sans" w:hAnsi="Liberation Sans"/>
+          <w:lang w:val="fr-FR"/>
+        </w:rPr>
+        <w:t xml:space="preserve">Pour se rassurer que l’ajout s’est bien déroulé, on peut essayer de vérifier l’existence de l’UE Ingénierie Logiciel.    </w:t>
+      </w:r>
+      <w:r/>
+    </w:p>
+    <w:p>
+      <w:pPr>
+        <w:pStyle w:val="Normal"/>
+        <w:rPr>
+          <w:sz w:val="24"/>
+          <w:sz w:val="24"/>
+          <w:szCs w:val="24"/>
+          <w:rFonts w:ascii="Liberation Sans" w:hAnsi="Liberation Sans" w:eastAsia="Calibri" w:cs="" w:cstheme="minorBidi" w:eastAsiaTheme="minorHAnsi"/>
+          <w:color w:val="00000A"/>
+          <w:lang w:val="fr-FR" w:eastAsia="en-US" w:bidi="ar-SA"/>
+        </w:rPr>
+      </w:pPr>
+      <w:r>
+        <w:rPr>
+          <w:rFonts w:eastAsia="Calibri" w:cs="" w:cstheme="minorBidi" w:eastAsiaTheme="minorHAnsi" w:ascii="Liberation Sans" w:hAnsi="Liberation Sans"/>
+          <w:color w:val="00000A"/>
+          <w:sz w:val="24"/>
+          <w:szCs w:val="24"/>
+          <w:lang w:val="fr-FR" w:eastAsia="en-US" w:bidi="ar-SA"/>
+        </w:rPr>
+      </w:r>
+      <w:r/>
+    </w:p>
+    <w:p>
+      <w:pPr>
+        <w:pStyle w:val="Normal"/>
+        <w:rPr>
+          <w:sz w:val="24"/>
+          <w:sz w:val="24"/>
+          <w:szCs w:val="24"/>
+          <w:rFonts w:ascii="Liberation Sans" w:hAnsi="Liberation Sans" w:eastAsia="Calibri" w:cs="" w:cstheme="minorBidi" w:eastAsiaTheme="minorHAnsi"/>
+          <w:color w:val="00000A"/>
+          <w:lang w:val="fr-FR" w:eastAsia="en-US" w:bidi="ar-SA"/>
+        </w:rPr>
+      </w:pPr>
+      <w:r>
+        <w:rPr>
+          <w:rFonts w:eastAsia="Calibri" w:cs="" w:cstheme="minorBidi" w:eastAsiaTheme="minorHAnsi" w:ascii="Liberation Sans" w:hAnsi="Liberation Sans"/>
+          <w:color w:val="00000A"/>
+          <w:sz w:val="24"/>
+          <w:szCs w:val="24"/>
+          <w:lang w:val="fr-FR" w:eastAsia="en-US" w:bidi="ar-SA"/>
         </w:rPr>
       </w:r>
       <w:r/>
@@ -405,39 +517,58 @@
           <w:bottom w:val="single" w:sz="6" w:space="1" w:color="00000A"/>
         </w:pBdr>
         <w:rPr>
-          <w:lang w:val="fr-FR"/>
-        </w:rPr>
-      </w:pPr>
-      <w:r>
-        <w:rPr>
-          <w:lang w:val="fr-FR"/>
-        </w:rPr>
-      </w:r>
-      <w:r/>
-    </w:p>
-    <w:p>
-      <w:pPr>
-        <w:pStyle w:val="Normal"/>
-        <w:rPr>
-          <w:lang w:val="fr-FR"/>
-        </w:rPr>
-      </w:pPr>
-      <w:r>
-        <w:rPr>
-          <w:lang w:val="fr-FR"/>
-        </w:rPr>
-      </w:r>
-      <w:r/>
-    </w:p>
-    <w:p>
-      <w:pPr>
-        <w:pStyle w:val="Normal"/>
-        <w:rPr>
-          <w:lang w:val="fr-FR"/>
-        </w:rPr>
-      </w:pPr>
-      <w:r>
-        <w:rPr>
+          <w:sz w:val="24"/>
+          <w:sz w:val="24"/>
+          <w:szCs w:val="24"/>
+          <w:rFonts w:ascii="Liberation Sans" w:hAnsi="Liberation Sans" w:eastAsia="Calibri" w:cs="" w:cstheme="minorBidi" w:eastAsiaTheme="minorHAnsi"/>
+          <w:color w:val="00000A"/>
+          <w:lang w:val="fr-FR" w:eastAsia="en-US" w:bidi="ar-SA"/>
+        </w:rPr>
+      </w:pPr>
+      <w:r>
+        <w:rPr>
+          <w:rFonts w:eastAsia="Calibri" w:cs="" w:cstheme="minorBidi" w:eastAsiaTheme="minorHAnsi" w:ascii="Liberation Sans" w:hAnsi="Liberation Sans"/>
+          <w:color w:val="00000A"/>
+          <w:sz w:val="24"/>
+          <w:szCs w:val="24"/>
+          <w:lang w:val="fr-FR" w:eastAsia="en-US" w:bidi="ar-SA"/>
+        </w:rPr>
+      </w:r>
+      <w:r/>
+    </w:p>
+    <w:p>
+      <w:pPr>
+        <w:pStyle w:val="Normal"/>
+        <w:rPr>
+          <w:sz w:val="24"/>
+          <w:sz w:val="24"/>
+          <w:szCs w:val="24"/>
+          <w:rFonts w:ascii="Liberation Sans" w:hAnsi="Liberation Sans" w:eastAsia="Calibri" w:cs="" w:cstheme="minorBidi" w:eastAsiaTheme="minorHAnsi"/>
+          <w:color w:val="00000A"/>
+          <w:lang w:val="fr-FR" w:eastAsia="en-US" w:bidi="ar-SA"/>
+        </w:rPr>
+      </w:pPr>
+      <w:r>
+        <w:rPr>
+          <w:rFonts w:eastAsia="Calibri" w:cs="" w:cstheme="minorBidi" w:eastAsiaTheme="minorHAnsi" w:ascii="Liberation Sans" w:hAnsi="Liberation Sans"/>
+          <w:color w:val="00000A"/>
+          <w:sz w:val="24"/>
+          <w:szCs w:val="24"/>
+          <w:lang w:val="fr-FR" w:eastAsia="en-US" w:bidi="ar-SA"/>
+        </w:rPr>
+      </w:r>
+      <w:r/>
+    </w:p>
+    <w:p>
+      <w:pPr>
+        <w:pStyle w:val="Normal"/>
+        <w:rPr>
+          <w:lang w:val="fr-FR"/>
+        </w:rPr>
+      </w:pPr>
+      <w:r>
+        <w:rPr>
+          <w:rFonts w:ascii="Liberation Sans" w:hAnsi="Liberation Sans"/>
           <w:b/>
           <w:lang w:val="fr-FR"/>
         </w:rPr>
@@ -445,32 +576,43 @@
       </w:r>
       <w:r>
         <w:rPr>
-          <w:lang w:val="fr-FR"/>
-        </w:rPr>
-        <w:t xml:space="preserve">modification réussit d’une UE dans ecours </w:t>
-      </w:r>
-      <w:r/>
-    </w:p>
-    <w:p>
-      <w:pPr>
-        <w:pStyle w:val="Normal"/>
-        <w:rPr>
-          <w:lang w:val="fr-FR"/>
-        </w:rPr>
-      </w:pPr>
-      <w:r>
-        <w:rPr>
-          <w:lang w:val="fr-FR"/>
-        </w:rPr>
-      </w:r>
-      <w:r/>
-    </w:p>
-    <w:p>
-      <w:pPr>
-        <w:pStyle w:val="Normal"/>
-      </w:pPr>
-      <w:r>
-        <w:rPr>
+          <w:rFonts w:ascii="Liberation Sans" w:hAnsi="Liberation Sans"/>
+          <w:lang w:val="fr-FR"/>
+        </w:rPr>
+        <w:t xml:space="preserve">modification réussite d’une UE dans ecours </w:t>
+      </w:r>
+      <w:r/>
+    </w:p>
+    <w:p>
+      <w:pPr>
+        <w:pStyle w:val="Normal"/>
+        <w:rPr>
+          <w:sz w:val="24"/>
+          <w:sz w:val="24"/>
+          <w:szCs w:val="24"/>
+          <w:rFonts w:ascii="Liberation Sans" w:hAnsi="Liberation Sans" w:eastAsia="Calibri" w:cs="" w:cstheme="minorBidi" w:eastAsiaTheme="minorHAnsi"/>
+          <w:color w:val="00000A"/>
+          <w:lang w:val="fr-FR" w:eastAsia="en-US" w:bidi="ar-SA"/>
+        </w:rPr>
+      </w:pPr>
+      <w:r>
+        <w:rPr>
+          <w:rFonts w:eastAsia="Calibri" w:cs="" w:cstheme="minorBidi" w:eastAsiaTheme="minorHAnsi" w:ascii="Liberation Sans" w:hAnsi="Liberation Sans"/>
+          <w:color w:val="00000A"/>
+          <w:sz w:val="24"/>
+          <w:szCs w:val="24"/>
+          <w:lang w:val="fr-FR" w:eastAsia="en-US" w:bidi="ar-SA"/>
+        </w:rPr>
+      </w:r>
+      <w:r/>
+    </w:p>
+    <w:p>
+      <w:pPr>
+        <w:pStyle w:val="Normal"/>
+      </w:pPr>
+      <w:r>
+        <w:rPr>
+          <w:rFonts w:ascii="Liberation Sans" w:hAnsi="Liberation Sans"/>
           <w:b/>
           <w:u w:val="single"/>
           <w:lang w:val="fr-FR"/>
@@ -479,6 +621,7 @@
       </w:r>
       <w:r>
         <w:rPr>
+          <w:rFonts w:ascii="Liberation Sans" w:hAnsi="Liberation Sans"/>
           <w:b/>
           <w:u w:val="none"/>
           <w:lang w:val="fr-FR"/>
@@ -487,6 +630,7 @@
       </w:r>
       <w:r>
         <w:rPr>
+          <w:rFonts w:ascii="Liberation Sans" w:hAnsi="Liberation Sans"/>
           <w:b w:val="false"/>
           <w:bCs w:val="false"/>
           <w:u w:val="none"/>
@@ -499,26 +643,59 @@
     <w:p>
       <w:pPr>
         <w:pStyle w:val="Normal"/>
-        <w:rPr>
-          <w:lang w:val="fr-FR"/>
-        </w:rPr>
-      </w:pPr>
-      <w:r>
-        <w:rPr>
-          <w:lang w:val="fr-FR"/>
-        </w:rPr>
-      </w:r>
-      <w:r/>
-    </w:p>
-    <w:p>
-      <w:pPr>
-        <w:pStyle w:val="Normal"/>
-        <w:rPr>
-          <w:lang w:val="fr-FR"/>
-        </w:rPr>
-      </w:pPr>
-      <w:r>
-        <w:rPr>
+      </w:pPr>
+      <w:r>
+        <w:rPr>
+          <w:rFonts w:ascii="Liberation Sans" w:hAnsi="Liberation Sans"/>
+          <w:b w:val="false"/>
+          <w:bCs w:val="false"/>
+          <w:u w:val="none"/>
+          <w:lang w:val="fr-FR"/>
+        </w:rPr>
+        <w:t xml:space="preserve">Relecture : GASPARD CILIA Alexandre, </w:t>
+      </w:r>
+      <w:r>
+        <w:rPr>
+          <w:rFonts w:ascii="Liberation Sans" w:hAnsi="Liberation Sans"/>
+          <w:b w:val="false"/>
+          <w:bCs w:val="false"/>
+          <w:u w:val="none"/>
+          <w:lang w:val="fr-FR"/>
+        </w:rPr>
+        <w:t>Zeineb Boussadia</w:t>
+      </w:r>
+      <w:r/>
+    </w:p>
+    <w:p>
+      <w:pPr>
+        <w:pStyle w:val="Normal"/>
+        <w:rPr>
+          <w:sz w:val="24"/>
+          <w:sz w:val="24"/>
+          <w:szCs w:val="24"/>
+          <w:rFonts w:ascii="Liberation Sans" w:hAnsi="Liberation Sans" w:eastAsia="Calibri" w:cs="" w:cstheme="minorBidi" w:eastAsiaTheme="minorHAnsi"/>
+          <w:color w:val="00000A"/>
+          <w:lang w:val="fr-FR" w:eastAsia="en-US" w:bidi="ar-SA"/>
+        </w:rPr>
+      </w:pPr>
+      <w:r>
+        <w:rPr>
+          <w:rFonts w:eastAsia="Calibri" w:cs="" w:cstheme="minorBidi" w:eastAsiaTheme="minorHAnsi" w:ascii="Liberation Sans" w:hAnsi="Liberation Sans"/>
+          <w:color w:val="00000A"/>
+          <w:sz w:val="24"/>
+          <w:szCs w:val="24"/>
+          <w:lang w:val="fr-FR" w:eastAsia="en-US" w:bidi="ar-SA"/>
+        </w:rPr>
+      </w:r>
+      <w:r/>
+    </w:p>
+    <w:p>
+      <w:pPr>
+        <w:pStyle w:val="Normal"/>
+      </w:pPr>
+      <w:r>
+        <w:rPr>
+          <w:rFonts w:ascii="Liberation Sans" w:hAnsi="Liberation Sans"/>
           <w:b/>
           <w:lang w:val="fr-FR"/>
         </w:rPr>
@@ -526,71 +703,90 @@
       </w:r>
       <w:r>
         <w:rPr>
-          <w:lang w:val="fr-FR"/>
-        </w:rPr>
-        <w:t xml:space="preserve">L’enseignant est authentifié et décide de modifier l’UE Ingénierie Logiciel déjà existante par Analyse et conception non existante précédemment  </w:t>
-      </w:r>
-      <w:r/>
-    </w:p>
-    <w:p>
-      <w:pPr>
-        <w:pStyle w:val="Normal"/>
-        <w:rPr>
-          <w:lang w:val="fr-FR"/>
-        </w:rPr>
-      </w:pPr>
-      <w:r>
-        <w:rPr>
-          <w:lang w:val="fr-FR"/>
-        </w:rPr>
-      </w:r>
-      <w:r/>
-    </w:p>
-    <w:p>
-      <w:pPr>
-        <w:pStyle w:val="Normal"/>
-        <w:rPr>
-          <w:lang w:val="fr-FR"/>
-        </w:rPr>
-      </w:pPr>
-      <w:r>
-        <w:rPr>
-          <w:b/>
-          <w:lang w:val="fr-FR"/>
-        </w:rPr>
-        <w:t xml:space="preserve">Entrée : </w:t>
-      </w:r>
-      <w:r>
-        <w:rPr>
-          <w:lang w:val="fr-FR"/>
-        </w:rPr>
-        <w:t>Ingénierie Logiciel, Analyse et conception</w:t>
-      </w:r>
-      <w:r/>
-    </w:p>
-    <w:p>
-      <w:pPr>
-        <w:pStyle w:val="Normal"/>
-        <w:rPr>
-          <w:lang w:val="fr-FR"/>
-        </w:rPr>
-      </w:pPr>
-      <w:r>
-        <w:rPr>
-          <w:lang w:val="fr-FR"/>
-        </w:rPr>
-      </w:r>
-      <w:r/>
-    </w:p>
-    <w:p>
-      <w:pPr>
-        <w:pStyle w:val="Normal"/>
-        <w:rPr>
-          <w:lang w:val="fr-FR"/>
-        </w:rPr>
-      </w:pPr>
-      <w:r>
-        <w:rPr>
+          <w:rFonts w:ascii="Liberation Sans" w:hAnsi="Liberation Sans"/>
+          <w:lang w:val="fr-FR"/>
+        </w:rPr>
+        <w:t xml:space="preserve">L’enseignant est authentifié et décide de renommer l’UE « Ingénierie du Logiciel »par « Analyse et conception ».  </w:t>
+      </w:r>
+      <w:r/>
+    </w:p>
+    <w:p>
+      <w:pPr>
+        <w:pStyle w:val="Normal"/>
+        <w:rPr>
+          <w:sz w:val="24"/>
+          <w:sz w:val="24"/>
+          <w:szCs w:val="24"/>
+          <w:rFonts w:ascii="Liberation Sans" w:hAnsi="Liberation Sans" w:eastAsia="Calibri" w:cs="" w:cstheme="minorBidi" w:eastAsiaTheme="minorHAnsi"/>
+          <w:color w:val="00000A"/>
+          <w:lang w:val="fr-FR" w:eastAsia="en-US" w:bidi="ar-SA"/>
+        </w:rPr>
+      </w:pPr>
+      <w:r>
+        <w:rPr>
+          <w:rFonts w:eastAsia="Calibri" w:cs="" w:cstheme="minorBidi" w:eastAsiaTheme="minorHAnsi" w:ascii="Liberation Sans" w:hAnsi="Liberation Sans"/>
+          <w:color w:val="00000A"/>
+          <w:sz w:val="24"/>
+          <w:szCs w:val="24"/>
+          <w:lang w:val="fr-FR" w:eastAsia="en-US" w:bidi="ar-SA"/>
+        </w:rPr>
+      </w:r>
+      <w:r/>
+    </w:p>
+    <w:p>
+      <w:pPr>
+        <w:pStyle w:val="Normal"/>
+      </w:pPr>
+      <w:r>
+        <w:rPr>
+          <w:rFonts w:ascii="Liberation Sans" w:hAnsi="Liberation Sans"/>
+          <w:b/>
+          <w:lang w:val="fr-FR"/>
+        </w:rPr>
+        <w:t>Entrée : UE : « </w:t>
+      </w:r>
+      <w:r>
+        <w:rPr>
+          <w:rFonts w:ascii="Liberation Sans" w:hAnsi="Liberation Sans"/>
+          <w:lang w:val="fr-FR"/>
+        </w:rPr>
+        <w:t>Ingénierie du Logiciel », nouveau nom : « Analyse et conception »</w:t>
+      </w:r>
+      <w:r/>
+    </w:p>
+    <w:p>
+      <w:pPr>
+        <w:pStyle w:val="Normal"/>
+        <w:rPr>
+          <w:sz w:val="24"/>
+          <w:sz w:val="24"/>
+          <w:szCs w:val="24"/>
+          <w:rFonts w:ascii="Liberation Sans" w:hAnsi="Liberation Sans" w:eastAsia="Calibri" w:cs="" w:cstheme="minorBidi" w:eastAsiaTheme="minorHAnsi"/>
+          <w:color w:val="00000A"/>
+          <w:lang w:val="fr-FR" w:eastAsia="en-US" w:bidi="ar-SA"/>
+        </w:rPr>
+      </w:pPr>
+      <w:r>
+        <w:rPr>
+          <w:rFonts w:eastAsia="Calibri" w:cs="" w:cstheme="minorBidi" w:eastAsiaTheme="minorHAnsi" w:ascii="Liberation Sans" w:hAnsi="Liberation Sans"/>
+          <w:color w:val="00000A"/>
+          <w:sz w:val="24"/>
+          <w:szCs w:val="24"/>
+          <w:lang w:val="fr-FR" w:eastAsia="en-US" w:bidi="ar-SA"/>
+        </w:rPr>
+      </w:r>
+      <w:r/>
+    </w:p>
+    <w:p>
+      <w:pPr>
+        <w:pStyle w:val="Normal"/>
+        <w:rPr>
+          <w:lang w:val="fr-FR"/>
+        </w:rPr>
+      </w:pPr>
+      <w:r>
+        <w:rPr>
+          <w:rFonts w:ascii="Liberation Sans" w:hAnsi="Liberation Sans"/>
           <w:b/>
           <w:lang w:val="fr-FR"/>
         </w:rPr>
@@ -605,15 +801,13 @@
           <w:ilvl w:val="0"/>
           <w:numId w:val="2"/>
         </w:numPr>
-        <w:rPr>
-          <w:lang w:val="fr-FR"/>
-        </w:rPr>
-      </w:pPr>
-      <w:r>
-        <w:rPr>
-          <w:lang w:val="fr-FR"/>
-        </w:rPr>
-        <w:t>L’enseignant choisie de modifier une UE</w:t>
+      </w:pPr>
+      <w:r>
+        <w:rPr>
+          <w:rFonts w:ascii="Liberation Sans" w:hAnsi="Liberation Sans"/>
+          <w:lang w:val="fr-FR"/>
+        </w:rPr>
+        <w:t>L’enseignant choisit de renommer une UE</w:t>
       </w:r>
       <w:r/>
     </w:p>
@@ -624,15 +818,13 @@
           <w:ilvl w:val="0"/>
           <w:numId w:val="2"/>
         </w:numPr>
-        <w:rPr>
-          <w:lang w:val="fr-FR"/>
-        </w:rPr>
-      </w:pPr>
-      <w:r>
-        <w:rPr>
-          <w:lang w:val="fr-FR"/>
-        </w:rPr>
-        <w:t xml:space="preserve">Il entre l’ancien nom Ingénierie Logiciel </w:t>
+      </w:pPr>
+      <w:r>
+        <w:rPr>
+          <w:rFonts w:ascii="Liberation Sans" w:hAnsi="Liberation Sans"/>
+          <w:lang w:val="fr-FR"/>
+        </w:rPr>
+        <w:t xml:space="preserve">Il saisit l’ancien nom « Ingénierie du Logiciel » </w:t>
       </w:r>
       <w:r/>
     </w:p>
@@ -643,15 +835,13 @@
           <w:ilvl w:val="0"/>
           <w:numId w:val="2"/>
         </w:numPr>
-        <w:rPr>
-          <w:lang w:val="fr-FR"/>
-        </w:rPr>
-      </w:pPr>
-      <w:r>
-        <w:rPr>
-          <w:lang w:val="fr-FR"/>
-        </w:rPr>
-        <w:t xml:space="preserve">Il entre le nouveau nom Analyse et conception </w:t>
+      </w:pPr>
+      <w:r>
+        <w:rPr>
+          <w:rFonts w:ascii="Liberation Sans" w:hAnsi="Liberation Sans"/>
+          <w:lang w:val="fr-FR"/>
+        </w:rPr>
+        <w:t xml:space="preserve">Il saisit le nouveau nom « Analyse et conception » </w:t>
       </w:r>
       <w:r/>
     </w:p>
@@ -668,12 +858,14 @@
       </w:pPr>
       <w:r>
         <w:rPr>
+          <w:rFonts w:ascii="Liberation Sans" w:hAnsi="Liberation Sans"/>
           <w:lang w:val="fr-FR"/>
         </w:rPr>
         <w:t xml:space="preserve">Il valide </w:t>
       </w:r>
       <w:r>
         <w:rPr>
+          <w:rFonts w:ascii="Liberation Sans" w:hAnsi="Liberation Sans"/>
           <w:b/>
           <w:lang w:val="fr-FR"/>
         </w:rPr>
@@ -684,12 +876,10 @@
     <w:p>
       <w:pPr>
         <w:pStyle w:val="Normal"/>
-        <w:rPr>
-          <w:lang w:val="fr-FR"/>
-        </w:rPr>
-      </w:pPr>
-      <w:r>
-        <w:rPr>
+      </w:pPr>
+      <w:r>
+        <w:rPr>
+          <w:rFonts w:ascii="Liberation Sans" w:hAnsi="Liberation Sans"/>
           <w:b/>
           <w:lang w:val="fr-FR"/>
         </w:rPr>
@@ -697,50 +887,59 @@
       </w:r>
       <w:r>
         <w:rPr>
-          <w:lang w:val="fr-FR"/>
-        </w:rPr>
-        <w:t xml:space="preserve">l’UE Ingénierie Logiciel est remplacée par Analyse et conception </w:t>
-      </w:r>
-      <w:r/>
-    </w:p>
-    <w:p>
-      <w:pPr>
-        <w:pStyle w:val="Normal"/>
-        <w:rPr>
-          <w:lang w:val="fr-FR"/>
-        </w:rPr>
-      </w:pPr>
-      <w:r>
-        <w:rPr>
-          <w:lang w:val="fr-FR"/>
-        </w:rPr>
-        <w:t>Le système affiche un message de confirmation de modification de l ‘UE</w:t>
-      </w:r>
-      <w:r/>
-    </w:p>
-    <w:p>
-      <w:pPr>
-        <w:pStyle w:val="Normal"/>
-        <w:rPr>
-          <w:lang w:val="fr-FR"/>
-        </w:rPr>
-      </w:pPr>
-      <w:r>
-        <w:rPr>
-          <w:lang w:val="fr-FR"/>
-        </w:rPr>
-      </w:r>
-      <w:r/>
-    </w:p>
-    <w:p>
-      <w:pPr>
-        <w:pStyle w:val="Normal"/>
-        <w:rPr>
-          <w:lang w:val="fr-FR"/>
-        </w:rPr>
-      </w:pPr>
-      <w:r>
-        <w:rPr>
+          <w:rFonts w:ascii="Liberation Sans" w:hAnsi="Liberation Sans"/>
+          <w:lang w:val="fr-FR"/>
+        </w:rPr>
+        <w:t xml:space="preserve">l’UE « Ingénierie du Logiciel » est renommée en « Analyse et conception ». </w:t>
+      </w:r>
+      <w:r/>
+    </w:p>
+    <w:p>
+      <w:pPr>
+        <w:pStyle w:val="Normal"/>
+      </w:pPr>
+      <w:r>
+        <w:rPr>
+          <w:rFonts w:ascii="Liberation Sans" w:hAnsi="Liberation Sans"/>
+          <w:lang w:val="fr-FR"/>
+        </w:rPr>
+        <w:t>Le système affiche un message de confirmation de modification de l ‘UE.</w:t>
+      </w:r>
+      <w:r/>
+    </w:p>
+    <w:p>
+      <w:pPr>
+        <w:pStyle w:val="Normal"/>
+        <w:rPr>
+          <w:sz w:val="24"/>
+          <w:sz w:val="24"/>
+          <w:szCs w:val="24"/>
+          <w:rFonts w:ascii="Liberation Sans" w:hAnsi="Liberation Sans" w:eastAsia="Calibri" w:cs="" w:cstheme="minorBidi" w:eastAsiaTheme="minorHAnsi"/>
+          <w:color w:val="00000A"/>
+          <w:lang w:val="fr-FR" w:eastAsia="en-US" w:bidi="ar-SA"/>
+        </w:rPr>
+      </w:pPr>
+      <w:r>
+        <w:rPr>
+          <w:rFonts w:eastAsia="Calibri" w:cs="" w:cstheme="minorBidi" w:eastAsiaTheme="minorHAnsi" w:ascii="Liberation Sans" w:hAnsi="Liberation Sans"/>
+          <w:color w:val="00000A"/>
+          <w:sz w:val="24"/>
+          <w:szCs w:val="24"/>
+          <w:lang w:val="fr-FR" w:eastAsia="en-US" w:bidi="ar-SA"/>
+        </w:rPr>
+      </w:r>
+      <w:r/>
+    </w:p>
+    <w:p>
+      <w:pPr>
+        <w:pStyle w:val="Normal"/>
+        <w:rPr>
+          <w:lang w:val="fr-FR"/>
+        </w:rPr>
+      </w:pPr>
+      <w:r>
+        <w:rPr>
+          <w:rFonts w:ascii="Liberation Sans" w:hAnsi="Liberation Sans"/>
           <w:b/>
           <w:lang w:val="fr-FR"/>
         </w:rPr>
@@ -748,6 +947,7 @@
       </w:r>
       <w:r>
         <w:rPr>
+          <w:rFonts w:ascii="Liberation Sans" w:hAnsi="Liberation Sans"/>
           <w:lang w:val="fr-FR"/>
         </w:rPr>
         <w:t xml:space="preserve">visuel pour la confirmation </w:t>
@@ -757,28 +957,92 @@
     <w:p>
       <w:pPr>
         <w:pStyle w:val="Normal"/>
-        <w:rPr>
-          <w:lang w:val="fr-FR"/>
-        </w:rPr>
-      </w:pPr>
-      <w:r>
-        <w:rPr>
-          <w:lang w:val="fr-FR"/>
-        </w:rPr>
-        <w:t>Mise a jour des UEs</w:t>
-      </w:r>
-      <w:r/>
-    </w:p>
-    <w:p>
-      <w:pPr>
-        <w:pStyle w:val="Normal"/>
-        <w:rPr>
-          <w:lang w:val="fr-FR"/>
-        </w:rPr>
-      </w:pPr>
-      <w:r>
-        <w:rPr>
-          <w:lang w:val="fr-FR"/>
+      </w:pPr>
+      <w:r>
+        <w:rPr>
+          <w:rFonts w:ascii="Liberation Sans" w:hAnsi="Liberation Sans"/>
+          <w:lang w:val="fr-FR"/>
+        </w:rPr>
+        <w:t>Mise a jour des Ues</w:t>
+      </w:r>
+      <w:r/>
+    </w:p>
+    <w:p>
+      <w:pPr>
+        <w:pStyle w:val="Normal"/>
+      </w:pPr>
+      <w:r>
+        <w:rPr>
+          <w:rFonts w:ascii="Liberation Sans" w:hAnsi="Liberation Sans"/>
+          <w:b w:val="false"/>
+          <w:bCs w:val="false"/>
+          <w:lang w:val="fr-FR"/>
+        </w:rPr>
+        <w:t xml:space="preserve">Pour se rassurer que le renommage s’est bien déroulé, on peut utiliser la méthode verifUe(in ue : String) : boolean avec le paramètre « ingénierie du logiciel » et doit retourner « false ». Il faut aussi verifier la modification du nom avec la méthode verifUe(in ue : String) : boolean avec le paramètre « Analyse et conception » et doit retourner « true ».   </w:t>
+      </w:r>
+      <w:r/>
+    </w:p>
+    <w:p>
+      <w:pPr>
+        <w:pStyle w:val="Normal"/>
+        <w:rPr>
+          <w:sz w:val="24"/>
+          <w:sz w:val="24"/>
+          <w:szCs w:val="24"/>
+          <w:rFonts w:ascii="Liberation Sans" w:hAnsi="Liberation Sans" w:eastAsia="Calibri" w:cs="" w:cstheme="minorBidi" w:eastAsiaTheme="minorHAnsi"/>
+          <w:color w:val="00000A"/>
+          <w:lang w:val="fr-FR" w:eastAsia="en-US" w:bidi="ar-SA"/>
+        </w:rPr>
+      </w:pPr>
+      <w:r>
+        <w:rPr>
+          <w:rFonts w:eastAsia="Calibri" w:cs="" w:cstheme="minorBidi" w:eastAsiaTheme="minorHAnsi" w:ascii="Liberation Sans" w:hAnsi="Liberation Sans"/>
+          <w:color w:val="00000A"/>
+          <w:sz w:val="24"/>
+          <w:szCs w:val="24"/>
+          <w:lang w:val="fr-FR" w:eastAsia="en-US" w:bidi="ar-SA"/>
+        </w:rPr>
+      </w:r>
+      <w:r/>
+    </w:p>
+    <w:p>
+      <w:pPr>
+        <w:pStyle w:val="Normal"/>
+        <w:rPr>
+          <w:sz w:val="24"/>
+          <w:sz w:val="24"/>
+          <w:szCs w:val="24"/>
+          <w:rFonts w:ascii="Calibri" w:hAnsi="Calibri" w:eastAsia="Calibri" w:cs="" w:asciiTheme="minorHAnsi" w:cstheme="minorBidi" w:eastAsiaTheme="minorHAnsi" w:hAnsiTheme="minorHAnsi"/>
+          <w:color w:val="00000A"/>
+          <w:lang w:val="fr-FR" w:eastAsia="en-US" w:bidi="ar-SA"/>
+        </w:rPr>
+      </w:pPr>
+      <w:r>
+        <w:rPr>
+          <w:lang w:val="fr-FR"/>
+        </w:rPr>
+      </w:r>
+      <w:r/>
+    </w:p>
+    <w:p>
+      <w:pPr>
+        <w:pStyle w:val="Normal"/>
+        <w:rPr>
+          <w:sz w:val="24"/>
+          <w:sz w:val="24"/>
+          <w:szCs w:val="24"/>
+          <w:rFonts w:ascii="Liberation Sans" w:hAnsi="Liberation Sans" w:eastAsia="Calibri" w:cs="" w:cstheme="minorBidi" w:eastAsiaTheme="minorHAnsi"/>
+          <w:color w:val="00000A"/>
+          <w:lang w:val="fr-FR" w:eastAsia="en-US" w:bidi="ar-SA"/>
+        </w:rPr>
+      </w:pPr>
+      <w:r>
+        <w:rPr>
+          <w:rFonts w:eastAsia="Calibri" w:cs="" w:cstheme="minorBidi" w:eastAsiaTheme="minorHAnsi" w:ascii="Liberation Sans" w:hAnsi="Liberation Sans"/>
+          <w:color w:val="00000A"/>
+          <w:sz w:val="24"/>
+          <w:szCs w:val="24"/>
+          <w:lang w:val="fr-FR" w:eastAsia="en-US" w:bidi="ar-SA"/>
         </w:rPr>
       </w:r>
       <w:r/>
@@ -790,25 +1054,35 @@
           <w:bottom w:val="single" w:sz="6" w:space="1" w:color="00000A"/>
         </w:pBdr>
         <w:rPr>
-          <w:lang w:val="fr-FR"/>
-        </w:rPr>
-      </w:pPr>
-      <w:r>
-        <w:rPr>
-          <w:lang w:val="fr-FR"/>
-        </w:rPr>
-      </w:r>
-      <w:r/>
-    </w:p>
-    <w:p>
-      <w:pPr>
-        <w:pStyle w:val="Normal"/>
-        <w:rPr>
-          <w:lang w:val="fr-FR"/>
-        </w:rPr>
-      </w:pPr>
-      <w:r>
-        <w:rPr>
+          <w:sz w:val="24"/>
+          <w:sz w:val="24"/>
+          <w:szCs w:val="24"/>
+          <w:rFonts w:ascii="Liberation Sans" w:hAnsi="Liberation Sans" w:eastAsia="Calibri" w:cs="" w:cstheme="minorBidi" w:eastAsiaTheme="minorHAnsi"/>
+          <w:color w:val="00000A"/>
+          <w:lang w:val="fr-FR" w:eastAsia="en-US" w:bidi="ar-SA"/>
+        </w:rPr>
+      </w:pPr>
+      <w:r>
+        <w:rPr>
+          <w:rFonts w:eastAsia="Calibri" w:cs="" w:cstheme="minorBidi" w:eastAsiaTheme="minorHAnsi" w:ascii="Liberation Sans" w:hAnsi="Liberation Sans"/>
+          <w:color w:val="00000A"/>
+          <w:sz w:val="24"/>
+          <w:szCs w:val="24"/>
+          <w:lang w:val="fr-FR" w:eastAsia="en-US" w:bidi="ar-SA"/>
+        </w:rPr>
+      </w:r>
+      <w:r/>
+    </w:p>
+    <w:p>
+      <w:pPr>
+        <w:pStyle w:val="Normal"/>
+        <w:rPr>
+          <w:lang w:val="fr-FR"/>
+        </w:rPr>
+      </w:pPr>
+      <w:r>
+        <w:rPr>
+          <w:rFonts w:ascii="Liberation Sans" w:hAnsi="Liberation Sans"/>
           <w:b/>
           <w:lang w:val="fr-FR"/>
         </w:rPr>
@@ -816,32 +1090,43 @@
       </w:r>
       <w:r>
         <w:rPr>
-          <w:lang w:val="fr-FR"/>
-        </w:rPr>
-        <w:t xml:space="preserve">suppression réussit d’une UE dans ecours </w:t>
-      </w:r>
-      <w:r/>
-    </w:p>
-    <w:p>
-      <w:pPr>
-        <w:pStyle w:val="Normal"/>
-        <w:rPr>
-          <w:lang w:val="fr-FR"/>
-        </w:rPr>
-      </w:pPr>
-      <w:r>
-        <w:rPr>
-          <w:lang w:val="fr-FR"/>
-        </w:rPr>
-      </w:r>
-      <w:r/>
-    </w:p>
-    <w:p>
-      <w:pPr>
-        <w:pStyle w:val="Normal"/>
-      </w:pPr>
-      <w:r>
-        <w:rPr>
+          <w:rFonts w:ascii="Liberation Sans" w:hAnsi="Liberation Sans"/>
+          <w:lang w:val="fr-FR"/>
+        </w:rPr>
+        <w:t xml:space="preserve">suppression réussite d’une UE dans ecours </w:t>
+      </w:r>
+      <w:r/>
+    </w:p>
+    <w:p>
+      <w:pPr>
+        <w:pStyle w:val="Normal"/>
+        <w:rPr>
+          <w:sz w:val="24"/>
+          <w:sz w:val="24"/>
+          <w:szCs w:val="24"/>
+          <w:rFonts w:ascii="Liberation Sans" w:hAnsi="Liberation Sans" w:eastAsia="Calibri" w:cs="" w:cstheme="minorBidi" w:eastAsiaTheme="minorHAnsi"/>
+          <w:color w:val="00000A"/>
+          <w:lang w:val="fr-FR" w:eastAsia="en-US" w:bidi="ar-SA"/>
+        </w:rPr>
+      </w:pPr>
+      <w:r>
+        <w:rPr>
+          <w:rFonts w:eastAsia="Calibri" w:cs="" w:cstheme="minorBidi" w:eastAsiaTheme="minorHAnsi" w:ascii="Liberation Sans" w:hAnsi="Liberation Sans"/>
+          <w:color w:val="00000A"/>
+          <w:sz w:val="24"/>
+          <w:szCs w:val="24"/>
+          <w:lang w:val="fr-FR" w:eastAsia="en-US" w:bidi="ar-SA"/>
+        </w:rPr>
+      </w:r>
+      <w:r/>
+    </w:p>
+    <w:p>
+      <w:pPr>
+        <w:pStyle w:val="Normal"/>
+      </w:pPr>
+      <w:r>
+        <w:rPr>
+          <w:rFonts w:ascii="Liberation Sans" w:hAnsi="Liberation Sans"/>
           <w:b/>
           <w:u w:val="single"/>
           <w:lang w:val="fr-FR"/>
@@ -850,6 +1135,7 @@
       </w:r>
       <w:r>
         <w:rPr>
+          <w:rFonts w:ascii="Liberation Sans" w:hAnsi="Liberation Sans"/>
           <w:b/>
           <w:u w:val="none"/>
           <w:lang w:val="fr-FR"/>
@@ -858,6 +1144,7 @@
       </w:r>
       <w:r>
         <w:rPr>
+          <w:rFonts w:ascii="Liberation Sans" w:hAnsi="Liberation Sans"/>
           <w:b w:val="false"/>
           <w:bCs w:val="false"/>
           <w:u w:val="none"/>
@@ -870,26 +1157,62 @@
     <w:p>
       <w:pPr>
         <w:pStyle w:val="Normal"/>
-        <w:rPr>
-          <w:lang w:val="fr-FR"/>
-        </w:rPr>
-      </w:pPr>
-      <w:r>
-        <w:rPr>
-          <w:lang w:val="fr-FR"/>
-        </w:rPr>
-      </w:r>
-      <w:r/>
-    </w:p>
-    <w:p>
-      <w:pPr>
-        <w:pStyle w:val="Normal"/>
-        <w:rPr>
-          <w:lang w:val="fr-FR"/>
-        </w:rPr>
-      </w:pPr>
-      <w:r>
-        <w:rPr>
+      </w:pPr>
+      <w:r>
+        <w:rPr>
+          <w:rFonts w:ascii="Liberation Sans" w:hAnsi="Liberation Sans"/>
+          <w:b w:val="false"/>
+          <w:bCs w:val="false"/>
+          <w:u w:val="none"/>
+          <w:lang w:val="fr-FR"/>
+        </w:rPr>
+        <w:t xml:space="preserve">Relecture : GASPARD CILIA Alexandre, </w:t>
+      </w:r>
+      <w:r>
+        <w:rPr>
+          <w:rFonts w:ascii="Liberation Sans" w:hAnsi="Liberation Sans"/>
+          <w:b w:val="false"/>
+          <w:bCs w:val="false"/>
+          <w:u w:val="none"/>
+          <w:lang w:val="fr-FR"/>
+        </w:rPr>
+        <w:t>Zeineb Boussadia</w:t>
+      </w:r>
+      <w:r/>
+    </w:p>
+    <w:p>
+      <w:pPr>
+        <w:pStyle w:val="Normal"/>
+        <w:rPr>
+          <w:sz w:val="24"/>
+          <w:sz w:val="24"/>
+          <w:szCs w:val="24"/>
+          <w:rFonts w:ascii="Liberation Sans" w:hAnsi="Liberation Sans" w:eastAsia="Calibri" w:cs="" w:cstheme="minorBidi" w:eastAsiaTheme="minorHAnsi"/>
+          <w:color w:val="00000A"/>
+          <w:lang w:val="fr-FR" w:eastAsia="en-US" w:bidi="ar-SA"/>
+        </w:rPr>
+      </w:pPr>
+      <w:r>
+        <w:rPr>
+          <w:rFonts w:eastAsia="Calibri" w:cs="" w:cstheme="minorBidi" w:eastAsiaTheme="minorHAnsi" w:ascii="Liberation Sans" w:hAnsi="Liberation Sans"/>
+          <w:color w:val="00000A"/>
+          <w:sz w:val="24"/>
+          <w:szCs w:val="24"/>
+          <w:lang w:val="fr-FR" w:eastAsia="en-US" w:bidi="ar-SA"/>
+        </w:rPr>
+      </w:r>
+      <w:r/>
+    </w:p>
+    <w:p>
+      <w:pPr>
+        <w:pStyle w:val="Normal"/>
+        <w:rPr>
+          <w:lang w:val="fr-FR"/>
+        </w:rPr>
+      </w:pPr>
+      <w:r>
+        <w:rPr>
+          <w:rFonts w:ascii="Liberation Sans" w:hAnsi="Liberation Sans"/>
           <w:b/>
           <w:lang w:val="fr-FR"/>
         </w:rPr>
@@ -897,71 +1220,90 @@
       </w:r>
       <w:r>
         <w:rPr>
-          <w:lang w:val="fr-FR"/>
-        </w:rPr>
-        <w:t xml:space="preserve">L’enseignant est authentifié et décide de supprimer l’UE Ingénierie Logiciel déjà existante </w:t>
-      </w:r>
-      <w:r/>
-    </w:p>
-    <w:p>
-      <w:pPr>
-        <w:pStyle w:val="Normal"/>
-        <w:rPr>
-          <w:lang w:val="fr-FR"/>
-        </w:rPr>
-      </w:pPr>
-      <w:r>
-        <w:rPr>
-          <w:lang w:val="fr-FR"/>
-        </w:rPr>
-      </w:r>
-      <w:r/>
-    </w:p>
-    <w:p>
-      <w:pPr>
-        <w:pStyle w:val="Normal"/>
-        <w:rPr>
-          <w:lang w:val="fr-FR"/>
-        </w:rPr>
-      </w:pPr>
-      <w:r>
-        <w:rPr>
-          <w:b/>
-          <w:lang w:val="fr-FR"/>
-        </w:rPr>
-        <w:t xml:space="preserve">Entrée : </w:t>
-      </w:r>
-      <w:r>
-        <w:rPr>
-          <w:lang w:val="fr-FR"/>
-        </w:rPr>
-        <w:t>Ingénierie Logiciel</w:t>
-      </w:r>
-      <w:r/>
-    </w:p>
-    <w:p>
-      <w:pPr>
-        <w:pStyle w:val="Normal"/>
-        <w:rPr>
-          <w:lang w:val="fr-FR"/>
-        </w:rPr>
-      </w:pPr>
-      <w:r>
-        <w:rPr>
-          <w:lang w:val="fr-FR"/>
-        </w:rPr>
-      </w:r>
-      <w:r/>
-    </w:p>
-    <w:p>
-      <w:pPr>
-        <w:pStyle w:val="Normal"/>
-        <w:rPr>
-          <w:lang w:val="fr-FR"/>
-        </w:rPr>
-      </w:pPr>
-      <w:r>
-        <w:rPr>
+          <w:rFonts w:ascii="Liberation Sans" w:hAnsi="Liberation Sans"/>
+          <w:lang w:val="fr-FR"/>
+        </w:rPr>
+        <w:t xml:space="preserve">L’enseignant est authentifié et décide de supprimer l’UE « Ingénierie du Logiciel » déjà existante. </w:t>
+      </w:r>
+      <w:r/>
+    </w:p>
+    <w:p>
+      <w:pPr>
+        <w:pStyle w:val="Normal"/>
+        <w:rPr>
+          <w:sz w:val="24"/>
+          <w:sz w:val="24"/>
+          <w:szCs w:val="24"/>
+          <w:rFonts w:ascii="Liberation Sans" w:hAnsi="Liberation Sans" w:eastAsia="Calibri" w:cs="" w:cstheme="minorBidi" w:eastAsiaTheme="minorHAnsi"/>
+          <w:color w:val="00000A"/>
+          <w:lang w:val="fr-FR" w:eastAsia="en-US" w:bidi="ar-SA"/>
+        </w:rPr>
+      </w:pPr>
+      <w:r>
+        <w:rPr>
+          <w:rFonts w:eastAsia="Calibri" w:cs="" w:cstheme="minorBidi" w:eastAsiaTheme="minorHAnsi" w:ascii="Liberation Sans" w:hAnsi="Liberation Sans"/>
+          <w:color w:val="00000A"/>
+          <w:sz w:val="24"/>
+          <w:szCs w:val="24"/>
+          <w:lang w:val="fr-FR" w:eastAsia="en-US" w:bidi="ar-SA"/>
+        </w:rPr>
+      </w:r>
+      <w:r/>
+    </w:p>
+    <w:p>
+      <w:pPr>
+        <w:pStyle w:val="Normal"/>
+      </w:pPr>
+      <w:r>
+        <w:rPr>
+          <w:rFonts w:ascii="Liberation Sans" w:hAnsi="Liberation Sans"/>
+          <w:b/>
+          <w:lang w:val="fr-FR"/>
+        </w:rPr>
+        <w:t>Entrée : UE : « </w:t>
+      </w:r>
+      <w:r>
+        <w:rPr>
+          <w:rFonts w:ascii="Liberation Sans" w:hAnsi="Liberation Sans"/>
+          <w:lang w:val="fr-FR"/>
+        </w:rPr>
+        <w:t>Ingénierie du Logiciel »</w:t>
+      </w:r>
+      <w:r/>
+    </w:p>
+    <w:p>
+      <w:pPr>
+        <w:pStyle w:val="Normal"/>
+        <w:rPr>
+          <w:sz w:val="24"/>
+          <w:sz w:val="24"/>
+          <w:szCs w:val="24"/>
+          <w:rFonts w:ascii="Liberation Sans" w:hAnsi="Liberation Sans" w:eastAsia="Calibri" w:cs="" w:cstheme="minorBidi" w:eastAsiaTheme="minorHAnsi"/>
+          <w:color w:val="00000A"/>
+          <w:lang w:val="fr-FR" w:eastAsia="en-US" w:bidi="ar-SA"/>
+        </w:rPr>
+      </w:pPr>
+      <w:r>
+        <w:rPr>
+          <w:rFonts w:eastAsia="Calibri" w:cs="" w:cstheme="minorBidi" w:eastAsiaTheme="minorHAnsi" w:ascii="Liberation Sans" w:hAnsi="Liberation Sans"/>
+          <w:color w:val="00000A"/>
+          <w:sz w:val="24"/>
+          <w:szCs w:val="24"/>
+          <w:lang w:val="fr-FR" w:eastAsia="en-US" w:bidi="ar-SA"/>
+        </w:rPr>
+      </w:r>
+      <w:r/>
+    </w:p>
+    <w:p>
+      <w:pPr>
+        <w:pStyle w:val="Normal"/>
+        <w:rPr>
+          <w:lang w:val="fr-FR"/>
+        </w:rPr>
+      </w:pPr>
+      <w:r>
+        <w:rPr>
+          <w:rFonts w:ascii="Liberation Sans" w:hAnsi="Liberation Sans"/>
           <w:b/>
           <w:lang w:val="fr-FR"/>
         </w:rPr>
@@ -976,15 +1318,13 @@
           <w:ilvl w:val="0"/>
           <w:numId w:val="3"/>
         </w:numPr>
-        <w:rPr>
-          <w:lang w:val="fr-FR"/>
-        </w:rPr>
-      </w:pPr>
-      <w:r>
-        <w:rPr>
-          <w:lang w:val="fr-FR"/>
-        </w:rPr>
-        <w:t>L’enseignant choisie de supprimer une UE</w:t>
+      </w:pPr>
+      <w:r>
+        <w:rPr>
+          <w:rFonts w:ascii="Liberation Sans" w:hAnsi="Liberation Sans"/>
+          <w:lang w:val="fr-FR"/>
+        </w:rPr>
+        <w:t>L’enseignant choisit de supprimer une UE</w:t>
       </w:r>
       <w:r/>
     </w:p>
@@ -995,15 +1335,13 @@
           <w:ilvl w:val="0"/>
           <w:numId w:val="3"/>
         </w:numPr>
-        <w:rPr>
-          <w:lang w:val="fr-FR"/>
-        </w:rPr>
-      </w:pPr>
-      <w:r>
-        <w:rPr>
-          <w:lang w:val="fr-FR"/>
-        </w:rPr>
-        <w:t xml:space="preserve">Il entre le nom Ingénierie Logiciel </w:t>
+      </w:pPr>
+      <w:r>
+        <w:rPr>
+          <w:rFonts w:ascii="Liberation Sans" w:hAnsi="Liberation Sans"/>
+          <w:lang w:val="fr-FR"/>
+        </w:rPr>
+        <w:t xml:space="preserve">Il choisit l'UE « Ingénierie du Logiciel » </w:t>
       </w:r>
       <w:r/>
     </w:p>
@@ -1020,12 +1358,14 @@
       </w:pPr>
       <w:r>
         <w:rPr>
+          <w:rFonts w:ascii="Liberation Sans" w:hAnsi="Liberation Sans"/>
           <w:lang w:val="fr-FR"/>
         </w:rPr>
         <w:t xml:space="preserve">Il valide </w:t>
       </w:r>
       <w:r>
         <w:rPr>
+          <w:rFonts w:ascii="Liberation Sans" w:hAnsi="Liberation Sans"/>
           <w:b/>
           <w:lang w:val="fr-FR"/>
         </w:rPr>
@@ -1036,12 +1376,10 @@
     <w:p>
       <w:pPr>
         <w:pStyle w:val="Normal"/>
-        <w:rPr>
-          <w:lang w:val="fr-FR"/>
-        </w:rPr>
-      </w:pPr>
-      <w:r>
-        <w:rPr>
+      </w:pPr>
+      <w:r>
+        <w:rPr>
+          <w:rFonts w:ascii="Liberation Sans" w:hAnsi="Liberation Sans"/>
           <w:b/>
           <w:lang w:val="fr-FR"/>
         </w:rPr>
@@ -1049,125 +1387,169 @@
       </w:r>
       <w:r>
         <w:rPr>
-          <w:lang w:val="fr-FR"/>
-        </w:rPr>
-        <w:t xml:space="preserve">l’UE Ingénierie Logiciel est supprimé de la liste des UEs </w:t>
-      </w:r>
-      <w:r/>
-    </w:p>
-    <w:p>
-      <w:pPr>
-        <w:pStyle w:val="Normal"/>
-        <w:rPr>
-          <w:lang w:val="fr-FR"/>
-        </w:rPr>
-      </w:pPr>
-      <w:r>
-        <w:rPr>
-          <w:lang w:val="fr-FR"/>
-        </w:rPr>
-        <w:t>Le système affiche un message de confirmation de suppression de l ‘UE</w:t>
-      </w:r>
-      <w:r/>
-    </w:p>
-    <w:p>
-      <w:pPr>
-        <w:pStyle w:val="Normal"/>
-        <w:rPr>
-          <w:lang w:val="fr-FR"/>
-        </w:rPr>
-      </w:pPr>
-      <w:r>
-        <w:rPr>
-          <w:lang w:val="fr-FR"/>
-        </w:rPr>
-      </w:r>
-      <w:r/>
-    </w:p>
-    <w:p>
-      <w:pPr>
-        <w:pStyle w:val="Normal"/>
-        <w:rPr>
-          <w:lang w:val="fr-FR"/>
-        </w:rPr>
-      </w:pPr>
-      <w:r>
-        <w:rPr>
-          <w:b/>
-          <w:lang w:val="fr-FR"/>
-        </w:rPr>
-        <w:t xml:space="preserve">Moyen de Vérification : </w:t>
-      </w:r>
-      <w:r>
-        <w:rPr>
-          <w:lang w:val="fr-FR"/>
-        </w:rPr>
-        <w:t xml:space="preserve">visuel pour la confirmation </w:t>
-      </w:r>
-      <w:r/>
-    </w:p>
-    <w:p>
-      <w:pPr>
-        <w:pStyle w:val="Normal"/>
-        <w:rPr>
-          <w:lang w:val="fr-FR"/>
-        </w:rPr>
-      </w:pPr>
-      <w:r>
-        <w:rPr>
-          <w:lang w:val="fr-FR"/>
-        </w:rPr>
-        <w:t>Mise a jour des UEs</w:t>
-      </w:r>
-      <w:r/>
-    </w:p>
-    <w:p>
-      <w:pPr>
-        <w:pStyle w:val="Normal"/>
-        <w:rPr>
-          <w:lang w:val="fr-FR"/>
-        </w:rPr>
-      </w:pPr>
-      <w:r>
-        <w:rPr>
-          <w:lang w:val="fr-FR"/>
-        </w:rPr>
-        <w:t xml:space="preserve">Pour se rassurer que la suppression s’est bien déroulée On peut essayer de vérifier l’existence de l’UE Ingénierie Logiciel    </w:t>
-      </w:r>
-      <w:r/>
-    </w:p>
-    <w:p>
-      <w:pPr>
-        <w:pStyle w:val="Normal"/>
-        <w:rPr>
-          <w:lang w:val="fr-FR"/>
-        </w:rPr>
-      </w:pPr>
-      <w:r>
-        <w:rPr>
-          <w:lang w:val="fr-FR"/>
-        </w:rPr>
-      </w:r>
-      <w:r/>
-    </w:p>
-    <w:p>
-      <w:pPr>
-        <w:pStyle w:val="Normal"/>
-        <w:rPr>
-          <w:lang w:val="fr-FR"/>
-        </w:rPr>
-      </w:pPr>
-      <w:r>
-        <w:rPr>
-          <w:lang w:val="fr-FR"/>
-        </w:rPr>
-      </w:r>
-      <w:r/>
-    </w:p>
-    <w:p>
-      <w:pPr>
-        <w:pStyle w:val="Normal"/>
-        <w:rPr/>
+          <w:rFonts w:ascii="Liberation Sans" w:hAnsi="Liberation Sans"/>
+          <w:lang w:val="fr-FR"/>
+        </w:rPr>
+        <w:t>l’UE « Ingénierie du Logiciel » est supprimée de la liste des UEs.</w:t>
+      </w:r>
+      <w:r/>
+    </w:p>
+    <w:p>
+      <w:pPr>
+        <w:pStyle w:val="Normal"/>
+      </w:pPr>
+      <w:r>
+        <w:rPr>
+          <w:rFonts w:ascii="Liberation Sans" w:hAnsi="Liberation Sans"/>
+          <w:lang w:val="fr-FR"/>
+        </w:rPr>
+        <w:t>Le système affiche un message de confirmation de suppression de l ‘UE.</w:t>
+      </w:r>
+      <w:r/>
+    </w:p>
+    <w:p>
+      <w:pPr>
+        <w:pStyle w:val="Normal"/>
+        <w:rPr>
+          <w:sz w:val="24"/>
+          <w:sz w:val="24"/>
+          <w:szCs w:val="24"/>
+          <w:rFonts w:ascii="Liberation Sans" w:hAnsi="Liberation Sans" w:eastAsia="Calibri" w:cs="" w:cstheme="minorBidi" w:eastAsiaTheme="minorHAnsi"/>
+          <w:color w:val="00000A"/>
+          <w:lang w:val="fr-FR" w:eastAsia="en-US" w:bidi="ar-SA"/>
+        </w:rPr>
+      </w:pPr>
+      <w:r>
+        <w:rPr>
+          <w:rFonts w:eastAsia="Calibri" w:cs="" w:cstheme="minorBidi" w:eastAsiaTheme="minorHAnsi" w:ascii="Liberation Sans" w:hAnsi="Liberation Sans"/>
+          <w:color w:val="00000A"/>
+          <w:sz w:val="24"/>
+          <w:szCs w:val="24"/>
+          <w:lang w:val="fr-FR" w:eastAsia="en-US" w:bidi="ar-SA"/>
+        </w:rPr>
+      </w:r>
+      <w:r/>
+    </w:p>
+    <w:p>
+      <w:pPr>
+        <w:pStyle w:val="Normal"/>
+      </w:pPr>
+      <w:r>
+        <w:rPr>
+          <w:rFonts w:ascii="Liberation Sans" w:hAnsi="Liberation Sans"/>
+          <w:b/>
+          <w:lang w:val="fr-FR"/>
+        </w:rPr>
+        <w:t>Moyen de Vérification : V</w:t>
+      </w:r>
+      <w:r>
+        <w:rPr>
+          <w:rFonts w:ascii="Liberation Sans" w:hAnsi="Liberation Sans"/>
+          <w:lang w:val="fr-FR"/>
+        </w:rPr>
+        <w:t>isuel pour la confirmation.</w:t>
+      </w:r>
+      <w:r/>
+    </w:p>
+    <w:p>
+      <w:pPr>
+        <w:pStyle w:val="Normal"/>
+      </w:pPr>
+      <w:r>
+        <w:rPr>
+          <w:rFonts w:ascii="Liberation Sans" w:hAnsi="Liberation Sans"/>
+          <w:lang w:val="fr-FR"/>
+        </w:rPr>
+        <w:t>Mise a jour des UEs.</w:t>
+      </w:r>
+      <w:r/>
+    </w:p>
+    <w:p>
+      <w:pPr>
+        <w:pStyle w:val="Normal"/>
+      </w:pPr>
+      <w:r>
+        <w:rPr>
+          <w:rFonts w:ascii="Liberation Sans" w:hAnsi="Liberation Sans"/>
+          <w:lang w:val="fr-FR"/>
+        </w:rPr>
+        <w:t xml:space="preserve">Pour se rassurer que la suppression s’est bien déroulée On peut essayer de vérifier l’existence de l’UE « Ingénierie du Logiciel » avec la méthode </w:t>
+      </w:r>
+      <w:r>
+        <w:rPr>
+          <w:rFonts w:ascii="Liberation Sans" w:hAnsi="Liberation Sans"/>
+          <w:b w:val="false"/>
+          <w:bCs w:val="false"/>
+          <w:lang w:val="fr-FR"/>
+        </w:rPr>
+        <w:t xml:space="preserve">verifUe(in ue : String) : boolean avec le paramètre « ingénierie logiciel » doit retourner « false ».   </w:t>
+      </w:r>
+      <w:r>
+        <w:rPr>
+          <w:rFonts w:ascii="Liberation Sans" w:hAnsi="Liberation Sans"/>
+          <w:lang w:val="fr-FR"/>
+        </w:rPr>
+        <w:t xml:space="preserve">  </w:t>
+      </w:r>
+      <w:r/>
+    </w:p>
+    <w:p>
+      <w:pPr>
+        <w:pStyle w:val="Normal"/>
+        <w:rPr>
+          <w:sz w:val="24"/>
+          <w:sz w:val="24"/>
+          <w:szCs w:val="24"/>
+          <w:rFonts w:ascii="Liberation Sans" w:hAnsi="Liberation Sans" w:eastAsia="Calibri" w:cs="" w:cstheme="minorBidi" w:eastAsiaTheme="minorHAnsi"/>
+          <w:color w:val="00000A"/>
+          <w:lang w:val="fr-FR" w:eastAsia="en-US" w:bidi="ar-SA"/>
+        </w:rPr>
+      </w:pPr>
+      <w:r>
+        <w:rPr>
+          <w:rFonts w:eastAsia="Calibri" w:cs="" w:cstheme="minorBidi" w:eastAsiaTheme="minorHAnsi" w:ascii="Liberation Sans" w:hAnsi="Liberation Sans"/>
+          <w:color w:val="00000A"/>
+          <w:sz w:val="24"/>
+          <w:szCs w:val="24"/>
+          <w:lang w:val="fr-FR" w:eastAsia="en-US" w:bidi="ar-SA"/>
+        </w:rPr>
+      </w:r>
+      <w:r/>
+    </w:p>
+    <w:p>
+      <w:pPr>
+        <w:pStyle w:val="Normal"/>
+        <w:rPr>
+          <w:sz w:val="24"/>
+          <w:sz w:val="24"/>
+          <w:szCs w:val="24"/>
+          <w:rFonts w:ascii="Liberation Sans" w:hAnsi="Liberation Sans" w:eastAsia="Calibri" w:cs="" w:cstheme="minorBidi" w:eastAsiaTheme="minorHAnsi"/>
+          <w:color w:val="00000A"/>
+          <w:lang w:val="fr-FR" w:eastAsia="en-US" w:bidi="ar-SA"/>
+        </w:rPr>
+      </w:pPr>
+      <w:r>
+        <w:rPr>
+          <w:rFonts w:eastAsia="Calibri" w:cs="" w:cstheme="minorBidi" w:eastAsiaTheme="minorHAnsi" w:ascii="Liberation Sans" w:hAnsi="Liberation Sans"/>
+          <w:color w:val="00000A"/>
+          <w:sz w:val="24"/>
+          <w:szCs w:val="24"/>
+          <w:lang w:val="fr-FR" w:eastAsia="en-US" w:bidi="ar-SA"/>
+        </w:rPr>
+      </w:r>
+      <w:r/>
+    </w:p>
+    <w:p>
+      <w:pPr>
+        <w:pStyle w:val="Normal"/>
+        <w:rPr>
+          <w:sz w:val="24"/>
+          <w:sz w:val="24"/>
+          <w:szCs w:val="24"/>
+          <w:rFonts w:ascii="Calibri" w:hAnsi="Calibri" w:eastAsia="Calibri" w:cs="" w:asciiTheme="minorHAnsi" w:cstheme="minorBidi" w:eastAsiaTheme="minorHAnsi" w:hAnsiTheme="minorHAnsi"/>
+          <w:color w:val="00000A"/>
+          <w:lang w:val="en-US" w:eastAsia="en-US" w:bidi="ar-SA"/>
+        </w:rPr>
       </w:pPr>
       <w:r>
         <w:rPr/>
@@ -1578,7 +1960,6 @@
     <w:rPrDefault>
       <w:rPr>
         <w:rFonts w:ascii="Calibri" w:hAnsi="Calibri" w:eastAsia="Calibri" w:cs="" w:asciiTheme="minorHAnsi" w:cstheme="minorBidi" w:eastAsiaTheme="minorHAnsi" w:hAnsiTheme="minorHAnsi"/>
-        <w:sz w:val="24"/>
         <w:szCs w:val="24"/>
         <w:lang w:val="en-US" w:eastAsia="en-US" w:bidi="ar-SA"/>
       </w:rPr>
@@ -1980,7 +2361,7 @@
     </w:pPr>
     <w:rPr>
       <w:rFonts w:ascii="Calibri" w:hAnsi="Calibri" w:eastAsia="Calibri" w:cs="" w:asciiTheme="minorHAnsi" w:cstheme="minorBidi" w:eastAsiaTheme="minorHAnsi" w:hAnsiTheme="minorHAnsi"/>
-      <w:color w:val="auto"/>
+      <w:color w:val="00000A"/>
       <w:sz w:val="24"/>
       <w:szCs w:val="24"/>
       <w:lang w:val="en-US" w:eastAsia="en-US" w:bidi="ar-SA"/>
